--- a/code/rockfishfigures.docx
+++ b/code/rockfishfigures.docx
@@ -7,7 +7,13 @@
         <w:pStyle w:val="Title"/>
       </w:pPr>
       <w:r>
-        <w:t xml:space="preserve">plastic</w:t>
+        <w:t xml:space="preserve">Rockfish</w:t>
+      </w:r>
+      <w:r>
+        <w:t xml:space="preserve"> </w:t>
+      </w:r>
+      <w:r>
+        <w:t xml:space="preserve">Figures</w:t>
       </w:r>
     </w:p>
     <w:p>
@@ -411,6 +417,42 @@
         <w:rPr>
           <w:rStyle w:val="NormalTok"/>
         </w:rPr>
+        <w:t xml:space="preserve">Percentage</w:t>
+      </w:r>
+      <w:r>
+        <w:rPr>
+          <w:rStyle w:val="OtherTok"/>
+        </w:rPr>
+        <w:t xml:space="preserve">&lt;-</w:t>
+      </w:r>
+      <w:r>
+        <w:rPr>
+          <w:rStyle w:val="NormalTok"/>
+        </w:rPr>
+        <w:t xml:space="preserve">RHAUdiets</w:t>
+      </w:r>
+      <w:r>
+        <w:rPr>
+          <w:rStyle w:val="SpecialCharTok"/>
+        </w:rPr>
+        <w:t xml:space="preserve">$</w:t>
+      </w:r>
+      <w:r>
+        <w:rPr>
+          <w:rStyle w:val="NormalTok"/>
+        </w:rPr>
+        <w:t xml:space="preserve">RHAU_Rockfish</w:t>
+      </w:r>
+      <w:r>
+        <w:br/>
+      </w:r>
+      <w:r>
+        <w:br/>
+      </w:r>
+      <w:r>
+        <w:rPr>
+          <w:rStyle w:val="NormalTok"/>
+        </w:rPr>
         <w:t xml:space="preserve">RHAUdiets </w:t>
       </w:r>
       <w:r>
@@ -468,7 +510,7 @@
         <w:rPr>
           <w:rStyle w:val="NormalTok"/>
         </w:rPr>
-        <w:t xml:space="preserve">RHAU_Rockfish,</w:t>
+        <w:t xml:space="preserve">Percentage,</w:t>
       </w:r>
       <w:r>
         <w:rPr>
@@ -480,7 +522,7 @@
         <w:rPr>
           <w:rStyle w:val="NormalTok"/>
         </w:rPr>
-        <w:t xml:space="preserve">RHAU_Rockfish))</w:t>
+        <w:t xml:space="preserve">Percentage))</w:t>
       </w:r>
       <w:r>
         <w:rPr>
@@ -622,15 +664,33 @@
       </w:r>
       <w:r>
         <w:rPr>
+          <w:rStyle w:val="NormalTok"/>
+        </w:rPr>
+        <w:t xml:space="preserve"> </w:t>
+      </w:r>
+      <w:r>
+        <w:rPr>
+          <w:rStyle w:val="FunctionTok"/>
+        </w:rPr>
+        <w:t xml:space="preserve">str_wrap</w:t>
+      </w:r>
+      <w:r>
+        <w:rPr>
+          <w:rStyle w:val="NormalTok"/>
+        </w:rPr>
+        <w:t xml:space="preserve">(</w:t>
+      </w:r>
+      <w:r>
+        <w:rPr>
           <w:rStyle w:val="StringTok"/>
         </w:rPr>
-        <w:t xml:space="preserve">"Figure 1: The percentage of Rhinoceros Auklet diet consisting of rockfish spp. collected from the Farallon Islands from the years 1987 to 2004."</w:t>
-      </w:r>
-      <w:r>
-        <w:rPr>
-          <w:rStyle w:val="NormalTok"/>
-        </w:rPr>
-        <w:t xml:space="preserve">) </w:t>
+        <w:t xml:space="preserve">"Figure 1: The percentage of the Rhinoceros Auklet diet consisting of rockfish from the Farallon Islands from the years 1987 to 2004 collected by Point Reyes Bird Observatory."</w:t>
+      </w:r>
+      <w:r>
+        <w:rPr>
+          <w:rStyle w:val="NormalTok"/>
+        </w:rPr>
+        <w:t xml:space="preserve">)) </w:t>
       </w:r>
       <w:r>
         <w:rPr>
@@ -731,10 +791,70 @@
     </w:p>
     <w:p>
       <w:pPr>
-        <w:pStyle w:val="BodyText"/>
-      </w:pPr>
-      <w:r>
-        <w:t xml:space="preserve">Figure 1: The percentage of Rhinoceros Auklet diet consisting of rockfish spp. collected from the Farallon Islands from the years 1987 to 2004.</w:t>
+        <w:pStyle w:val="SourceCode"/>
+      </w:pPr>
+      <w:r>
+        <w:rPr>
+          <w:rStyle w:val="FunctionTok"/>
+        </w:rPr>
+        <w:t xml:space="preserve">library</w:t>
+      </w:r>
+      <w:r>
+        <w:rPr>
+          <w:rStyle w:val="NormalTok"/>
+        </w:rPr>
+        <w:t xml:space="preserve">(tidyverse)</w:t>
+      </w:r>
+      <w:r>
+        <w:br/>
+      </w:r>
+      <w:r>
+        <w:rPr>
+          <w:rStyle w:val="NormalTok"/>
+        </w:rPr>
+        <w:t xml:space="preserve">Rockfish</w:t>
+      </w:r>
+      <w:r>
+        <w:rPr>
+          <w:rStyle w:val="OtherTok"/>
+        </w:rPr>
+        <w:t xml:space="preserve">&lt;-</w:t>
+      </w:r>
+      <w:r>
+        <w:rPr>
+          <w:rStyle w:val="NormalTok"/>
+        </w:rPr>
+        <w:t xml:space="preserve">readr</w:t>
+      </w:r>
+      <w:r>
+        <w:rPr>
+          <w:rStyle w:val="SpecialCharTok"/>
+        </w:rPr>
+        <w:t xml:space="preserve">::</w:t>
+      </w:r>
+      <w:r>
+        <w:rPr>
+          <w:rStyle w:val="FunctionTok"/>
+        </w:rPr>
+        <w:t xml:space="preserve">read_csv</w:t>
+      </w:r>
+      <w:r>
+        <w:rPr>
+          <w:rStyle w:val="NormalTok"/>
+        </w:rPr>
+        <w:t xml:space="preserve">(</w:t>
+      </w:r>
+      <w:r>
+        <w:rPr>
+          <w:rStyle w:val="StringTok"/>
+        </w:rPr>
+        <w:t xml:space="preserve">"https://raw.githubusercontent.com/Lsanahmadi/Bio708/5ba01b02f2bb770e9d9262cdab504be925e2f93f/data/FED_Rockfish_Catch_c8e8_8677_67a8.csv"</w:t>
+      </w:r>
+      <w:r>
+        <w:rPr>
+          <w:rStyle w:val="NormalTok"/>
+        </w:rPr>
+        <w:t xml:space="preserve">)</w:t>
       </w:r>
     </w:p>
     <w:p>
@@ -743,66 +863,66 @@
       </w:pPr>
       <w:r>
         <w:rPr>
-          <w:rStyle w:val="FunctionTok"/>
-        </w:rPr>
-        <w:t xml:space="preserve">library</w:t>
-      </w:r>
-      <w:r>
-        <w:rPr>
-          <w:rStyle w:val="NormalTok"/>
-        </w:rPr>
-        <w:t xml:space="preserve">(tidyverse)</w:t>
-      </w:r>
-      <w:r>
-        <w:br/>
-      </w:r>
-      <w:r>
-        <w:rPr>
-          <w:rStyle w:val="NormalTok"/>
-        </w:rPr>
-        <w:t xml:space="preserve">Rockfish</w:t>
-      </w:r>
-      <w:r>
-        <w:rPr>
-          <w:rStyle w:val="OtherTok"/>
-        </w:rPr>
-        <w:t xml:space="preserve">&lt;-</w:t>
-      </w:r>
-      <w:r>
-        <w:rPr>
-          <w:rStyle w:val="NormalTok"/>
-        </w:rPr>
-        <w:t xml:space="preserve">readr</w:t>
-      </w:r>
-      <w:r>
-        <w:rPr>
-          <w:rStyle w:val="SpecialCharTok"/>
-        </w:rPr>
-        <w:t xml:space="preserve">::</w:t>
-      </w:r>
-      <w:r>
-        <w:rPr>
-          <w:rStyle w:val="FunctionTok"/>
-        </w:rPr>
-        <w:t xml:space="preserve">read_csv</w:t>
-      </w:r>
-      <w:r>
-        <w:rPr>
-          <w:rStyle w:val="NormalTok"/>
-        </w:rPr>
-        <w:t xml:space="preserve">(</w:t>
-      </w:r>
-      <w:r>
-        <w:rPr>
-          <w:rStyle w:val="StringTok"/>
-        </w:rPr>
-        <w:t xml:space="preserve">"https://raw.githubusercontent.com/Lsanahmadi/Bio708/5ba01b02f2bb770e9d9262cdab504be925e2f93f/data/FED_Rockfish_Catch_c8e8_8677_67a8.csv"</w:t>
-      </w:r>
-      <w:r>
-        <w:rPr>
-          <w:rStyle w:val="NormalTok"/>
-        </w:rPr>
-        <w:t xml:space="preserve">)</w:t>
+          <w:rStyle w:val="VerbatimChar"/>
+        </w:rPr>
+        <w:t xml:space="preserve">Rows: 4860 Columns: 6</w:t>
+      </w:r>
+      <w:r>
+        <w:br/>
+      </w:r>
+      <w:r>
+        <w:rPr>
+          <w:rStyle w:val="VerbatimChar"/>
+        </w:rPr>
+        <w:t xml:space="preserve">── Column specification ────────────────────────────────────────────────────────</w:t>
+      </w:r>
+      <w:r>
+        <w:br/>
+      </w:r>
+      <w:r>
+        <w:rPr>
+          <w:rStyle w:val="VerbatimChar"/>
+        </w:rPr>
+        <w:t xml:space="preserve">Delimiter: ","</w:t>
+      </w:r>
+      <w:r>
+        <w:br/>
+      </w:r>
+      <w:r>
+        <w:rPr>
+          <w:rStyle w:val="VerbatimChar"/>
+        </w:rPr>
+        <w:t xml:space="preserve">chr (5): common_name, sci_name, species_group, maturity, area</w:t>
+      </w:r>
+      <w:r>
+        <w:br/>
+      </w:r>
+      <w:r>
+        <w:rPr>
+          <w:rStyle w:val="VerbatimChar"/>
+        </w:rPr>
+        <w:t xml:space="preserve">dbl (1): haul_no</w:t>
+      </w:r>
+      <w:r>
+        <w:br/>
+      </w:r>
+      <w:r>
+        <w:br/>
+      </w:r>
+      <w:r>
+        <w:rPr>
+          <w:rStyle w:val="VerbatimChar"/>
+        </w:rPr>
+        <w:t xml:space="preserve">ℹ Use `spec()` to retrieve the full column specification for this data.</w:t>
+      </w:r>
+      <w:r>
+        <w:br/>
+      </w:r>
+      <w:r>
+        <w:rPr>
+          <w:rStyle w:val="VerbatimChar"/>
+        </w:rPr>
+        <w:t xml:space="preserve">ℹ Specify the column types or set `show_col_types = FALSE` to quiet this message.</w:t>
       </w:r>
     </w:p>
     <w:p>
@@ -811,66 +931,9 @@
       </w:pPr>
       <w:r>
         <w:rPr>
-          <w:rStyle w:val="VerbatimChar"/>
-        </w:rPr>
-        <w:t xml:space="preserve">Rows: 4860 Columns: 6</w:t>
-      </w:r>
-      <w:r>
-        <w:br/>
-      </w:r>
-      <w:r>
-        <w:rPr>
-          <w:rStyle w:val="VerbatimChar"/>
-        </w:rPr>
-        <w:t xml:space="preserve">── Column specification ────────────────────────────────────────────────────────</w:t>
-      </w:r>
-      <w:r>
-        <w:br/>
-      </w:r>
-      <w:r>
-        <w:rPr>
-          <w:rStyle w:val="VerbatimChar"/>
-        </w:rPr>
-        <w:t xml:space="preserve">Delimiter: ","</w:t>
-      </w:r>
-      <w:r>
-        <w:br/>
-      </w:r>
-      <w:r>
-        <w:rPr>
-          <w:rStyle w:val="VerbatimChar"/>
-        </w:rPr>
-        <w:t xml:space="preserve">chr (5): common_name, sci_name, species_group, maturity, area</w:t>
-      </w:r>
-      <w:r>
-        <w:br/>
-      </w:r>
-      <w:r>
-        <w:rPr>
-          <w:rStyle w:val="VerbatimChar"/>
-        </w:rPr>
-        <w:t xml:space="preserve">dbl (1): haul_no</w:t>
-      </w:r>
-      <w:r>
-        <w:br/>
-      </w:r>
-      <w:r>
-        <w:br/>
-      </w:r>
-      <w:r>
-        <w:rPr>
-          <w:rStyle w:val="VerbatimChar"/>
-        </w:rPr>
-        <w:t xml:space="preserve">ℹ Use `spec()` to retrieve the full column specification for this data.</w:t>
-      </w:r>
-      <w:r>
-        <w:br/>
-      </w:r>
-      <w:r>
-        <w:rPr>
-          <w:rStyle w:val="VerbatimChar"/>
-        </w:rPr>
-        <w:t xml:space="preserve">ℹ Specify the column types or set `show_col_types = FALSE` to quiet this message.</w:t>
+          <w:rStyle w:val="NormalTok"/>
+        </w:rPr>
+        <w:t xml:space="preserve">Rockfish </w:t>
       </w:r>
     </w:p>
     <w:p>
@@ -879,9 +942,126 @@
       </w:pPr>
       <w:r>
         <w:rPr>
-          <w:rStyle w:val="NormalTok"/>
-        </w:rPr>
-        <w:t xml:space="preserve">Rockfish </w:t>
+          <w:rStyle w:val="VerbatimChar"/>
+        </w:rPr>
+        <w:t xml:space="preserve"># A tibble: 4,860 × 6</w:t>
+      </w:r>
+      <w:r>
+        <w:br/>
+      </w:r>
+      <w:r>
+        <w:rPr>
+          <w:rStyle w:val="VerbatimChar"/>
+        </w:rPr>
+        <w:t xml:space="preserve">   haul_no common_name                     sci_name species_group maturity area </w:t>
+      </w:r>
+      <w:r>
+        <w:br/>
+      </w:r>
+      <w:r>
+        <w:rPr>
+          <w:rStyle w:val="VerbatimChar"/>
+        </w:rPr>
+        <w:t xml:space="preserve">     &lt;dbl&gt; &lt;chr&gt;                           &lt;chr&gt;    &lt;chr&gt;         &lt;chr&gt;    &lt;chr&gt;</w:t>
+      </w:r>
+      <w:r>
+        <w:br/>
+      </w:r>
+      <w:r>
+        <w:rPr>
+          <w:rStyle w:val="VerbatimChar"/>
+        </w:rPr>
+        <w:t xml:space="preserve"> 1      NA &lt;NA&gt;                            &lt;NA&gt;     &lt;NA&gt;          &lt;NA&gt;     &lt;NA&gt; </w:t>
+      </w:r>
+      <w:r>
+        <w:br/>
+      </w:r>
+      <w:r>
+        <w:rPr>
+          <w:rStyle w:val="VerbatimChar"/>
+        </w:rPr>
+        <w:t xml:space="preserve"> 2       1 AURORA ROCKFISH                 Sebaste… Rockfish      Y        Gulf…</w:t>
+      </w:r>
+      <w:r>
+        <w:br/>
+      </w:r>
+      <w:r>
+        <w:rPr>
+          <w:rStyle w:val="VerbatimChar"/>
+        </w:rPr>
+        <w:t xml:space="preserve"> 3       1 BANK ROCKFISH                   Sebaste… Rockfish      Y        Gulf…</w:t>
+      </w:r>
+      <w:r>
+        <w:br/>
+      </w:r>
+      <w:r>
+        <w:rPr>
+          <w:rStyle w:val="VerbatimChar"/>
+        </w:rPr>
+        <w:t xml:space="preserve"> 4       1 BLACK ROCKFISH                  Sebaste… Rockfish      Y        Gulf…</w:t>
+      </w:r>
+      <w:r>
+        <w:br/>
+      </w:r>
+      <w:r>
+        <w:rPr>
+          <w:rStyle w:val="VerbatimChar"/>
+        </w:rPr>
+        <w:t xml:space="preserve"> 5       1 BLACK-YELLOWTAIL ROCKFISH GROUP Sebaste… Rockfish      Y        Gulf…</w:t>
+      </w:r>
+      <w:r>
+        <w:br/>
+      </w:r>
+      <w:r>
+        <w:rPr>
+          <w:rStyle w:val="VerbatimChar"/>
+        </w:rPr>
+        <w:t xml:space="preserve"> 6       1 BLACKGILL ROCKFISH              Sebaste… Rockfish      Y        Gulf…</w:t>
+      </w:r>
+      <w:r>
+        <w:br/>
+      </w:r>
+      <w:r>
+        <w:rPr>
+          <w:rStyle w:val="VerbatimChar"/>
+        </w:rPr>
+        <w:t xml:space="preserve"> 7       1 BLUE ROCKFISH                   Sebaste… Rockfish      Y        Gulf…</w:t>
+      </w:r>
+      <w:r>
+        <w:br/>
+      </w:r>
+      <w:r>
+        <w:rPr>
+          <w:rStyle w:val="VerbatimChar"/>
+        </w:rPr>
+        <w:t xml:space="preserve"> 8       1 BOCACCIO                        Sebaste… Rockfish      Y        Gulf…</w:t>
+      </w:r>
+      <w:r>
+        <w:br/>
+      </w:r>
+      <w:r>
+        <w:rPr>
+          <w:rStyle w:val="VerbatimChar"/>
+        </w:rPr>
+        <w:t xml:space="preserve"> 9       1 BROWN ROCKFISH                  Sebaste… Rockfish      A        Gulf…</w:t>
+      </w:r>
+      <w:r>
+        <w:br/>
+      </w:r>
+      <w:r>
+        <w:rPr>
+          <w:rStyle w:val="VerbatimChar"/>
+        </w:rPr>
+        <w:t xml:space="preserve">10       1 BROWN ROCKFISH                  Sebaste… Rockfish      Y        Gulf…</w:t>
+      </w:r>
+      <w:r>
+        <w:br/>
+      </w:r>
+      <w:r>
+        <w:rPr>
+          <w:rStyle w:val="VerbatimChar"/>
+        </w:rPr>
+        <w:t xml:space="preserve"># ℹ 4,850 more rows</w:t>
       </w:r>
     </w:p>
     <w:p>
@@ -890,126 +1070,15 @@
       </w:pPr>
       <w:r>
         <w:rPr>
-          <w:rStyle w:val="VerbatimChar"/>
-        </w:rPr>
-        <w:t xml:space="preserve"># A tibble: 4,860 × 6</w:t>
-      </w:r>
-      <w:r>
-        <w:br/>
-      </w:r>
-      <w:r>
-        <w:rPr>
-          <w:rStyle w:val="VerbatimChar"/>
-        </w:rPr>
-        <w:t xml:space="preserve">   haul_no common_name                     sci_name species_group maturity area </w:t>
-      </w:r>
-      <w:r>
-        <w:br/>
-      </w:r>
-      <w:r>
-        <w:rPr>
-          <w:rStyle w:val="VerbatimChar"/>
-        </w:rPr>
-        <w:t xml:space="preserve">     &lt;dbl&gt; &lt;chr&gt;                           &lt;chr&gt;    &lt;chr&gt;         &lt;chr&gt;    &lt;chr&gt;</w:t>
-      </w:r>
-      <w:r>
-        <w:br/>
-      </w:r>
-      <w:r>
-        <w:rPr>
-          <w:rStyle w:val="VerbatimChar"/>
-        </w:rPr>
-        <w:t xml:space="preserve"> 1      NA &lt;NA&gt;                            &lt;NA&gt;     &lt;NA&gt;          &lt;NA&gt;     &lt;NA&gt; </w:t>
-      </w:r>
-      <w:r>
-        <w:br/>
-      </w:r>
-      <w:r>
-        <w:rPr>
-          <w:rStyle w:val="VerbatimChar"/>
-        </w:rPr>
-        <w:t xml:space="preserve"> 2       1 AURORA ROCKFISH                 Sebaste… Rockfish      Y        Gulf…</w:t>
-      </w:r>
-      <w:r>
-        <w:br/>
-      </w:r>
-      <w:r>
-        <w:rPr>
-          <w:rStyle w:val="VerbatimChar"/>
-        </w:rPr>
-        <w:t xml:space="preserve"> 3       1 BANK ROCKFISH                   Sebaste… Rockfish      Y        Gulf…</w:t>
-      </w:r>
-      <w:r>
-        <w:br/>
-      </w:r>
-      <w:r>
-        <w:rPr>
-          <w:rStyle w:val="VerbatimChar"/>
-        </w:rPr>
-        <w:t xml:space="preserve"> 4       1 BLACK ROCKFISH                  Sebaste… Rockfish      Y        Gulf…</w:t>
-      </w:r>
-      <w:r>
-        <w:br/>
-      </w:r>
-      <w:r>
-        <w:rPr>
-          <w:rStyle w:val="VerbatimChar"/>
-        </w:rPr>
-        <w:t xml:space="preserve"> 5       1 BLACK-YELLOWTAIL ROCKFISH GROUP Sebaste… Rockfish      Y        Gulf…</w:t>
-      </w:r>
-      <w:r>
-        <w:br/>
-      </w:r>
-      <w:r>
-        <w:rPr>
-          <w:rStyle w:val="VerbatimChar"/>
-        </w:rPr>
-        <w:t xml:space="preserve"> 6       1 BLACKGILL ROCKFISH              Sebaste… Rockfish      Y        Gulf…</w:t>
-      </w:r>
-      <w:r>
-        <w:br/>
-      </w:r>
-      <w:r>
-        <w:rPr>
-          <w:rStyle w:val="VerbatimChar"/>
-        </w:rPr>
-        <w:t xml:space="preserve"> 7       1 BLUE ROCKFISH                   Sebaste… Rockfish      Y        Gulf…</w:t>
-      </w:r>
-      <w:r>
-        <w:br/>
-      </w:r>
-      <w:r>
-        <w:rPr>
-          <w:rStyle w:val="VerbatimChar"/>
-        </w:rPr>
-        <w:t xml:space="preserve"> 8       1 BOCACCIO                        Sebaste… Rockfish      Y        Gulf…</w:t>
-      </w:r>
-      <w:r>
-        <w:br/>
-      </w:r>
-      <w:r>
-        <w:rPr>
-          <w:rStyle w:val="VerbatimChar"/>
-        </w:rPr>
-        <w:t xml:space="preserve"> 9       1 BROWN ROCKFISH                  Sebaste… Rockfish      A        Gulf…</w:t>
-      </w:r>
-      <w:r>
-        <w:br/>
-      </w:r>
-      <w:r>
-        <w:rPr>
-          <w:rStyle w:val="VerbatimChar"/>
-        </w:rPr>
-        <w:t xml:space="preserve">10       1 BROWN ROCKFISH                  Sebaste… Rockfish      Y        Gulf…</w:t>
-      </w:r>
-      <w:r>
-        <w:br/>
-      </w:r>
-      <w:r>
-        <w:rPr>
-          <w:rStyle w:val="VerbatimChar"/>
-        </w:rPr>
-        <w:t xml:space="preserve"># ℹ 4,850 more rows</w:t>
+          <w:rStyle w:val="FunctionTok"/>
+        </w:rPr>
+        <w:t xml:space="preserve">colnames</w:t>
+      </w:r>
+      <w:r>
+        <w:rPr>
+          <w:rStyle w:val="NormalTok"/>
+        </w:rPr>
+        <w:t xml:space="preserve">(Rockfish)</w:t>
       </w:r>
     </w:p>
     <w:p>
@@ -1018,15 +1087,18 @@
       </w:pPr>
       <w:r>
         <w:rPr>
-          <w:rStyle w:val="FunctionTok"/>
-        </w:rPr>
-        <w:t xml:space="preserve">colnames</w:t>
-      </w:r>
-      <w:r>
-        <w:rPr>
-          <w:rStyle w:val="NormalTok"/>
-        </w:rPr>
-        <w:t xml:space="preserve">(Rockfish)</w:t>
+          <w:rStyle w:val="VerbatimChar"/>
+        </w:rPr>
+        <w:t xml:space="preserve">[1] "haul_no"       "common_name"   "sci_name"      "species_group"</w:t>
+      </w:r>
+      <w:r>
+        <w:br/>
+      </w:r>
+      <w:r>
+        <w:rPr>
+          <w:rStyle w:val="VerbatimChar"/>
+        </w:rPr>
+        <w:t xml:space="preserve">[5] "maturity"      "area"         </w:t>
       </w:r>
     </w:p>
     <w:p>
@@ -1035,18 +1107,108 @@
       </w:pPr>
       <w:r>
         <w:rPr>
-          <w:rStyle w:val="VerbatimChar"/>
-        </w:rPr>
-        <w:t xml:space="preserve">[1] "haul_no"       "common_name"   "sci_name"      "species_group"</w:t>
-      </w:r>
-      <w:r>
-        <w:br/>
-      </w:r>
-      <w:r>
-        <w:rPr>
-          <w:rStyle w:val="VerbatimChar"/>
-        </w:rPr>
-        <w:t xml:space="preserve">[5] "maturity"      "area"         </w:t>
+          <w:rStyle w:val="NormalTok"/>
+        </w:rPr>
+        <w:t xml:space="preserve">bb</w:t>
+      </w:r>
+      <w:r>
+        <w:rPr>
+          <w:rStyle w:val="OtherTok"/>
+        </w:rPr>
+        <w:t xml:space="preserve">&lt;-</w:t>
+      </w:r>
+      <w:r>
+        <w:rPr>
+          <w:rStyle w:val="FunctionTok"/>
+        </w:rPr>
+        <w:t xml:space="preserve">filter</w:t>
+      </w:r>
+      <w:r>
+        <w:rPr>
+          <w:rStyle w:val="NormalTok"/>
+        </w:rPr>
+        <w:t xml:space="preserve">(Rockfish, sci_name </w:t>
+      </w:r>
+      <w:r>
+        <w:rPr>
+          <w:rStyle w:val="SpecialCharTok"/>
+        </w:rPr>
+        <w:t xml:space="preserve">%in%</w:t>
+      </w:r>
+      <w:r>
+        <w:rPr>
+          <w:rStyle w:val="NormalTok"/>
+        </w:rPr>
+        <w:t xml:space="preserve"> </w:t>
+      </w:r>
+      <w:r>
+        <w:rPr>
+          <w:rStyle w:val="FunctionTok"/>
+        </w:rPr>
+        <w:t xml:space="preserve">c</w:t>
+      </w:r>
+      <w:r>
+        <w:rPr>
+          <w:rStyle w:val="NormalTok"/>
+        </w:rPr>
+        <w:t xml:space="preserve">(</w:t>
+      </w:r>
+      <w:r>
+        <w:rPr>
+          <w:rStyle w:val="StringTok"/>
+        </w:rPr>
+        <w:t xml:space="preserve">"Sebastes paucispinis"</w:t>
+      </w:r>
+      <w:r>
+        <w:rPr>
+          <w:rStyle w:val="NormalTok"/>
+        </w:rPr>
+        <w:t xml:space="preserve">,</w:t>
+      </w:r>
+      <w:r>
+        <w:rPr>
+          <w:rStyle w:val="StringTok"/>
+        </w:rPr>
+        <w:t xml:space="preserve">"Sebastes flavidus"</w:t>
+      </w:r>
+      <w:r>
+        <w:rPr>
+          <w:rStyle w:val="NormalTok"/>
+        </w:rPr>
+        <w:t xml:space="preserve">,</w:t>
+      </w:r>
+      <w:r>
+        <w:rPr>
+          <w:rStyle w:val="StringTok"/>
+        </w:rPr>
+        <w:t xml:space="preserve">"Sebastes dallii"</w:t>
+      </w:r>
+      <w:r>
+        <w:rPr>
+          <w:rStyle w:val="NormalTok"/>
+        </w:rPr>
+        <w:t xml:space="preserve">,</w:t>
+      </w:r>
+      <w:r>
+        <w:rPr>
+          <w:rStyle w:val="StringTok"/>
+        </w:rPr>
+        <w:t xml:space="preserve">"Sebastes ruberrimus"</w:t>
+      </w:r>
+      <w:r>
+        <w:rPr>
+          <w:rStyle w:val="NormalTok"/>
+        </w:rPr>
+        <w:t xml:space="preserve">))</w:t>
+      </w:r>
+      <w:r>
+        <w:br/>
+      </w:r>
+      <w:r>
+        <w:rPr>
+          <w:rStyle w:val="NormalTok"/>
+        </w:rPr>
+        <w:t xml:space="preserve">bb</w:t>
       </w:r>
     </w:p>
     <w:p>
@@ -1055,108 +1217,126 @@
       </w:pPr>
       <w:r>
         <w:rPr>
-          <w:rStyle w:val="NormalTok"/>
-        </w:rPr>
-        <w:t xml:space="preserve">bb</w:t>
-      </w:r>
-      <w:r>
-        <w:rPr>
-          <w:rStyle w:val="OtherTok"/>
-        </w:rPr>
-        <w:t xml:space="preserve">&lt;-</w:t>
-      </w:r>
-      <w:r>
-        <w:rPr>
-          <w:rStyle w:val="FunctionTok"/>
-        </w:rPr>
-        <w:t xml:space="preserve">filter</w:t>
-      </w:r>
-      <w:r>
-        <w:rPr>
-          <w:rStyle w:val="NormalTok"/>
-        </w:rPr>
-        <w:t xml:space="preserve">(Rockfish, sci_name </w:t>
-      </w:r>
-      <w:r>
-        <w:rPr>
-          <w:rStyle w:val="SpecialCharTok"/>
-        </w:rPr>
-        <w:t xml:space="preserve">%in%</w:t>
-      </w:r>
-      <w:r>
-        <w:rPr>
-          <w:rStyle w:val="NormalTok"/>
-        </w:rPr>
-        <w:t xml:space="preserve"> </w:t>
-      </w:r>
-      <w:r>
-        <w:rPr>
-          <w:rStyle w:val="FunctionTok"/>
-        </w:rPr>
-        <w:t xml:space="preserve">c</w:t>
-      </w:r>
-      <w:r>
-        <w:rPr>
-          <w:rStyle w:val="NormalTok"/>
-        </w:rPr>
-        <w:t xml:space="preserve">(</w:t>
-      </w:r>
-      <w:r>
-        <w:rPr>
-          <w:rStyle w:val="StringTok"/>
-        </w:rPr>
-        <w:t xml:space="preserve">"Sebastes paucispinis"</w:t>
-      </w:r>
-      <w:r>
-        <w:rPr>
-          <w:rStyle w:val="NormalTok"/>
-        </w:rPr>
-        <w:t xml:space="preserve">,</w:t>
-      </w:r>
-      <w:r>
-        <w:rPr>
-          <w:rStyle w:val="StringTok"/>
-        </w:rPr>
-        <w:t xml:space="preserve">"Sebastes flavidus"</w:t>
-      </w:r>
-      <w:r>
-        <w:rPr>
-          <w:rStyle w:val="NormalTok"/>
-        </w:rPr>
-        <w:t xml:space="preserve">,</w:t>
-      </w:r>
-      <w:r>
-        <w:rPr>
-          <w:rStyle w:val="StringTok"/>
-        </w:rPr>
-        <w:t xml:space="preserve">"Sebastes dallii"</w:t>
-      </w:r>
-      <w:r>
-        <w:rPr>
-          <w:rStyle w:val="NormalTok"/>
-        </w:rPr>
-        <w:t xml:space="preserve">,</w:t>
-      </w:r>
-      <w:r>
-        <w:rPr>
-          <w:rStyle w:val="StringTok"/>
-        </w:rPr>
-        <w:t xml:space="preserve">"Sebastes ruberrimus"</w:t>
-      </w:r>
-      <w:r>
-        <w:rPr>
-          <w:rStyle w:val="NormalTok"/>
-        </w:rPr>
-        <w:t xml:space="preserve">))</w:t>
-      </w:r>
-      <w:r>
-        <w:br/>
-      </w:r>
-      <w:r>
-        <w:rPr>
-          <w:rStyle w:val="NormalTok"/>
-        </w:rPr>
-        <w:t xml:space="preserve">bb</w:t>
+          <w:rStyle w:val="VerbatimChar"/>
+        </w:rPr>
+        <w:t xml:space="preserve"># A tibble: 565 × 6</w:t>
+      </w:r>
+      <w:r>
+        <w:br/>
+      </w:r>
+      <w:r>
+        <w:rPr>
+          <w:rStyle w:val="VerbatimChar"/>
+        </w:rPr>
+        <w:t xml:space="preserve">   haul_no common_name         sci_name             species_group maturity area </w:t>
+      </w:r>
+      <w:r>
+        <w:br/>
+      </w:r>
+      <w:r>
+        <w:rPr>
+          <w:rStyle w:val="VerbatimChar"/>
+        </w:rPr>
+        <w:t xml:space="preserve">     &lt;dbl&gt; &lt;chr&gt;               &lt;chr&gt;                &lt;chr&gt;         &lt;chr&gt;    &lt;chr&gt;</w:t>
+      </w:r>
+      <w:r>
+        <w:br/>
+      </w:r>
+      <w:r>
+        <w:rPr>
+          <w:rStyle w:val="VerbatimChar"/>
+        </w:rPr>
+        <w:t xml:space="preserve"> 1       1 BOCACCIO            Sebastes paucispinis Rockfish      Y        Gulf…</w:t>
+      </w:r>
+      <w:r>
+        <w:br/>
+      </w:r>
+      <w:r>
+        <w:rPr>
+          <w:rStyle w:val="VerbatimChar"/>
+        </w:rPr>
+        <w:t xml:space="preserve"> 2       1 CALICO ROCKFISH     Sebastes dallii      Rockfish      Y        Gulf…</w:t>
+      </w:r>
+      <w:r>
+        <w:br/>
+      </w:r>
+      <w:r>
+        <w:rPr>
+          <w:rStyle w:val="VerbatimChar"/>
+        </w:rPr>
+        <w:t xml:space="preserve"> 3       1 YELLOWEYE ROCKFISH  Sebastes ruberrimus  Rockfish      Y        Gulf…</w:t>
+      </w:r>
+      <w:r>
+        <w:br/>
+      </w:r>
+      <w:r>
+        <w:rPr>
+          <w:rStyle w:val="VerbatimChar"/>
+        </w:rPr>
+        <w:t xml:space="preserve"> 4       1 YELLOWTAIL ROCKFISH Sebastes flavidus    Rockfish      A        Gulf…</w:t>
+      </w:r>
+      <w:r>
+        <w:br/>
+      </w:r>
+      <w:r>
+        <w:rPr>
+          <w:rStyle w:val="VerbatimChar"/>
+        </w:rPr>
+        <w:t xml:space="preserve"> 5       1 YELLOWTAIL ROCKFISH Sebastes flavidus    Rockfish      Y        Gulf…</w:t>
+      </w:r>
+      <w:r>
+        <w:br/>
+      </w:r>
+      <w:r>
+        <w:rPr>
+          <w:rStyle w:val="VerbatimChar"/>
+        </w:rPr>
+        <w:t xml:space="preserve"> 6       2 BOCACCIO            Sebastes paucispinis Rockfish      Y        Gulf…</w:t>
+      </w:r>
+      <w:r>
+        <w:br/>
+      </w:r>
+      <w:r>
+        <w:rPr>
+          <w:rStyle w:val="VerbatimChar"/>
+        </w:rPr>
+        <w:t xml:space="preserve"> 7       2 CALICO ROCKFISH     Sebastes dallii      Rockfish      Y        Gulf…</w:t>
+      </w:r>
+      <w:r>
+        <w:br/>
+      </w:r>
+      <w:r>
+        <w:rPr>
+          <w:rStyle w:val="VerbatimChar"/>
+        </w:rPr>
+        <w:t xml:space="preserve"> 8       2 YELLOWEYE ROCKFISH  Sebastes ruberrimus  Rockfish      Y        Gulf…</w:t>
+      </w:r>
+      <w:r>
+        <w:br/>
+      </w:r>
+      <w:r>
+        <w:rPr>
+          <w:rStyle w:val="VerbatimChar"/>
+        </w:rPr>
+        <w:t xml:space="preserve"> 9       2 YELLOWTAIL ROCKFISH Sebastes flavidus    Rockfish      A        Gulf…</w:t>
+      </w:r>
+      <w:r>
+        <w:br/>
+      </w:r>
+      <w:r>
+        <w:rPr>
+          <w:rStyle w:val="VerbatimChar"/>
+        </w:rPr>
+        <w:t xml:space="preserve">10       2 YELLOWTAIL ROCKFISH Sebastes flavidus    Rockfish      Y        Gulf…</w:t>
+      </w:r>
+      <w:r>
+        <w:br/>
+      </w:r>
+      <w:r>
+        <w:rPr>
+          <w:rStyle w:val="VerbatimChar"/>
+        </w:rPr>
+        <w:t xml:space="preserve"># ℹ 555 more rows</w:t>
       </w:r>
     </w:p>
     <w:p>
@@ -1165,132 +1345,37 @@
       </w:pPr>
       <w:r>
         <w:rPr>
-          <w:rStyle w:val="VerbatimChar"/>
-        </w:rPr>
-        <w:t xml:space="preserve"># A tibble: 565 × 6</w:t>
-      </w:r>
-      <w:r>
-        <w:br/>
-      </w:r>
-      <w:r>
-        <w:rPr>
-          <w:rStyle w:val="VerbatimChar"/>
-        </w:rPr>
-        <w:t xml:space="preserve">   haul_no common_name         sci_name             species_group maturity area </w:t>
-      </w:r>
-      <w:r>
-        <w:br/>
-      </w:r>
-      <w:r>
-        <w:rPr>
-          <w:rStyle w:val="VerbatimChar"/>
-        </w:rPr>
-        <w:t xml:space="preserve">     &lt;dbl&gt; &lt;chr&gt;               &lt;chr&gt;                &lt;chr&gt;         &lt;chr&gt;    &lt;chr&gt;</w:t>
-      </w:r>
-      <w:r>
-        <w:br/>
-      </w:r>
-      <w:r>
-        <w:rPr>
-          <w:rStyle w:val="VerbatimChar"/>
-        </w:rPr>
-        <w:t xml:space="preserve"> 1       1 BOCACCIO            Sebastes paucispinis Rockfish      Y        Gulf…</w:t>
-      </w:r>
-      <w:r>
-        <w:br/>
-      </w:r>
-      <w:r>
-        <w:rPr>
-          <w:rStyle w:val="VerbatimChar"/>
-        </w:rPr>
-        <w:t xml:space="preserve"> 2       1 CALICO ROCKFISH     Sebastes dallii      Rockfish      Y        Gulf…</w:t>
-      </w:r>
-      <w:r>
-        <w:br/>
-      </w:r>
-      <w:r>
-        <w:rPr>
-          <w:rStyle w:val="VerbatimChar"/>
-        </w:rPr>
-        <w:t xml:space="preserve"> 3       1 YELLOWEYE ROCKFISH  Sebastes ruberrimus  Rockfish      Y        Gulf…</w:t>
-      </w:r>
-      <w:r>
-        <w:br/>
-      </w:r>
-      <w:r>
-        <w:rPr>
-          <w:rStyle w:val="VerbatimChar"/>
-        </w:rPr>
-        <w:t xml:space="preserve"> 4       1 YELLOWTAIL ROCKFISH Sebastes flavidus    Rockfish      A        Gulf…</w:t>
-      </w:r>
-      <w:r>
-        <w:br/>
-      </w:r>
-      <w:r>
-        <w:rPr>
-          <w:rStyle w:val="VerbatimChar"/>
-        </w:rPr>
-        <w:t xml:space="preserve"> 5       1 YELLOWTAIL ROCKFISH Sebastes flavidus    Rockfish      Y        Gulf…</w:t>
-      </w:r>
-      <w:r>
-        <w:br/>
-      </w:r>
-      <w:r>
-        <w:rPr>
-          <w:rStyle w:val="VerbatimChar"/>
-        </w:rPr>
-        <w:t xml:space="preserve"> 6       2 BOCACCIO            Sebastes paucispinis Rockfish      Y        Gulf…</w:t>
-      </w:r>
-      <w:r>
-        <w:br/>
-      </w:r>
-      <w:r>
-        <w:rPr>
-          <w:rStyle w:val="VerbatimChar"/>
-        </w:rPr>
-        <w:t xml:space="preserve"> 7       2 CALICO ROCKFISH     Sebastes dallii      Rockfish      Y        Gulf…</w:t>
-      </w:r>
-      <w:r>
-        <w:br/>
-      </w:r>
-      <w:r>
-        <w:rPr>
-          <w:rStyle w:val="VerbatimChar"/>
-        </w:rPr>
-        <w:t xml:space="preserve"> 8       2 YELLOWEYE ROCKFISH  Sebastes ruberrimus  Rockfish      Y        Gulf…</w:t>
-      </w:r>
-      <w:r>
-        <w:br/>
-      </w:r>
-      <w:r>
-        <w:rPr>
-          <w:rStyle w:val="VerbatimChar"/>
-        </w:rPr>
-        <w:t xml:space="preserve"> 9       2 YELLOWTAIL ROCKFISH Sebastes flavidus    Rockfish      A        Gulf…</w:t>
-      </w:r>
-      <w:r>
-        <w:br/>
-      </w:r>
-      <w:r>
-        <w:rPr>
-          <w:rStyle w:val="VerbatimChar"/>
-        </w:rPr>
-        <w:t xml:space="preserve">10       2 YELLOWTAIL ROCKFISH Sebastes flavidus    Rockfish      Y        Gulf…</w:t>
-      </w:r>
-      <w:r>
-        <w:br/>
-      </w:r>
-      <w:r>
-        <w:rPr>
-          <w:rStyle w:val="VerbatimChar"/>
-        </w:rPr>
-        <w:t xml:space="preserve"># ℹ 555 more rows</w:t>
-      </w:r>
-    </w:p>
-    <w:p>
-      <w:pPr>
-        <w:pStyle w:val="SourceCode"/>
-      </w:pPr>
+          <w:rStyle w:val="NormalTok"/>
+        </w:rPr>
+        <w:t xml:space="preserve">Rockfish </w:t>
+      </w:r>
+      <w:r>
+        <w:rPr>
+          <w:rStyle w:val="OtherTok"/>
+        </w:rPr>
+        <w:t xml:space="preserve">&lt;-</w:t>
+      </w:r>
+      <w:r>
+        <w:rPr>
+          <w:rStyle w:val="NormalTok"/>
+        </w:rPr>
+        <w:t xml:space="preserve">bb</w:t>
+      </w:r>
+      <w:r>
+        <w:rPr>
+          <w:rStyle w:val="SpecialCharTok"/>
+        </w:rPr>
+        <w:t xml:space="preserve">$</w:t>
+      </w:r>
+      <w:r>
+        <w:rPr>
+          <w:rStyle w:val="NormalTok"/>
+        </w:rPr>
+        <w:t xml:space="preserve">common_name</w:t>
+      </w:r>
+      <w:r>
+        <w:br/>
+      </w:r>
       <w:r>
         <w:rPr>
           <w:rStyle w:val="FunctionTok"/>
@@ -1367,7 +1452,7 @@
         <w:rPr>
           <w:rStyle w:val="NormalTok"/>
         </w:rPr>
-        <w:t xml:space="preserve">common_name))</w:t>
+        <w:t xml:space="preserve">Rockfish))</w:t>
       </w:r>
       <w:r>
         <w:rPr>
@@ -1445,19 +1530,37 @@
         <w:rPr>
           <w:rStyle w:val="AttributeTok"/>
         </w:rPr>
-        <w:t xml:space="preserve">legend=</w:t>
+        <w:t xml:space="preserve">caption =</w:t>
+      </w:r>
+      <w:r>
+        <w:rPr>
+          <w:rStyle w:val="NormalTok"/>
+        </w:rPr>
+        <w:t xml:space="preserve"> </w:t>
+      </w:r>
+      <w:r>
+        <w:rPr>
+          <w:rStyle w:val="FunctionTok"/>
+        </w:rPr>
+        <w:t xml:space="preserve">str_wrap</w:t>
+      </w:r>
+      <w:r>
+        <w:rPr>
+          <w:rStyle w:val="NormalTok"/>
+        </w:rPr>
+        <w:t xml:space="preserve">(</w:t>
       </w:r>
       <w:r>
         <w:rPr>
           <w:rStyle w:val="StringTok"/>
         </w:rPr>
-        <w:t xml:space="preserve">'Rockfish Species'</w:t>
-      </w:r>
-      <w:r>
-        <w:rPr>
-          <w:rStyle w:val="NormalTok"/>
-        </w:rPr>
-        <w:t xml:space="preserve">) </w:t>
+        <w:t xml:space="preserve">"Figure 2: Age classes of four rockfish species caught in the first fifty Rockfish Recruitment Survey trawls in the Gulf of the Farallones by NOAA."</w:t>
+      </w:r>
+      <w:r>
+        <w:rPr>
+          <w:rStyle w:val="NormalTok"/>
+        </w:rPr>
+        <w:t xml:space="preserve">)) </w:t>
       </w:r>
       <w:r>
         <w:rPr>
